--- a/report/WebLab1.docx
+++ b/report/WebLab1.docx
@@ -613,47 +613,7 @@
           <w:szCs w:val="24"/>
           <w:lang w:eastAsia="ru-RU"/>
         </w:rPr>
-        <w:t xml:space="preserve">При работе с CSS должно быть продемонстрировано использование селекторов </w:t>
-      </w:r>
-      <w:proofErr w:type="spellStart"/>
-      <w:r>
-        <w:rPr>
-          <w:rFonts w:eastAsia="Times New Roman" w:cstheme="minorHAnsi"/>
-          <w:sz w:val="24"/>
-          <w:szCs w:val="24"/>
-          <w:lang w:eastAsia="ru-RU"/>
-        </w:rPr>
-        <w:t>псевдоклассов</w:t>
-      </w:r>
-      <w:proofErr w:type="spellEnd"/>
-      <w:r>
-        <w:rPr>
-          <w:rFonts w:eastAsia="Times New Roman" w:cstheme="minorHAnsi"/>
-          <w:sz w:val="24"/>
-          <w:szCs w:val="24"/>
-          <w:lang w:eastAsia="ru-RU"/>
-        </w:rPr>
-        <w:t xml:space="preserve">, селекторов </w:t>
-      </w:r>
-      <w:proofErr w:type="spellStart"/>
-      <w:r>
-        <w:rPr>
-          <w:rFonts w:eastAsia="Times New Roman" w:cstheme="minorHAnsi"/>
-          <w:sz w:val="24"/>
-          <w:szCs w:val="24"/>
-          <w:lang w:eastAsia="ru-RU"/>
-        </w:rPr>
-        <w:t>псевдоэлементов</w:t>
-      </w:r>
-      <w:proofErr w:type="spellEnd"/>
-      <w:r>
-        <w:rPr>
-          <w:rFonts w:eastAsia="Times New Roman" w:cstheme="minorHAnsi"/>
-          <w:sz w:val="24"/>
-          <w:szCs w:val="24"/>
-          <w:lang w:eastAsia="ru-RU"/>
-        </w:rPr>
-        <w:t xml:space="preserve">, селекторов идентификаторов, селекторов дочерних </w:t>
+        <w:t xml:space="preserve">При работе с CSS должно быть продемонстрировано использование селекторов псевдоклассов, селекторов псевдоэлементов, селекторов идентификаторов, селекторов дочерних </w:t>
       </w:r>
       <w:r>
         <w:rPr>
@@ -714,27 +674,7 @@
           <w:szCs w:val="24"/>
           <w:lang w:eastAsia="ru-RU"/>
         </w:rPr>
-        <w:t xml:space="preserve"> варианта. При оформлении шапки необходимо явным образом задать шрифт (</w:t>
-      </w:r>
-      <w:proofErr w:type="spellStart"/>
-      <w:r>
-        <w:rPr>
-          <w:rFonts w:eastAsia="Times New Roman" w:cstheme="minorHAnsi"/>
-          <w:sz w:val="24"/>
-          <w:szCs w:val="24"/>
-          <w:lang w:eastAsia="ru-RU"/>
-        </w:rPr>
-        <w:t>serif</w:t>
-      </w:r>
-      <w:proofErr w:type="spellEnd"/>
-      <w:r>
-        <w:rPr>
-          <w:rFonts w:eastAsia="Times New Roman" w:cstheme="minorHAnsi"/>
-          <w:sz w:val="24"/>
-          <w:szCs w:val="24"/>
-          <w:lang w:eastAsia="ru-RU"/>
-        </w:rPr>
-        <w:t>), его цвет и размер в каскадной таблице стилей.</w:t>
+        <w:t xml:space="preserve"> варианта. При оформлении шапки необходимо явным образом задать шрифт (serif), его цвет и размер в каскадной таблице стилей.</w:t>
       </w:r>
     </w:p>
     <w:p>
@@ -936,7 +876,7 @@
             <w:sz w:val="28"/>
             <w:szCs w:val="28"/>
           </w:rPr>
-          <w:t>https://se.ifmo.ru/~s339052/index.html</w:t>
+          <w:t>https://se.ifmo.ru/~s339052/lab1/index.html</w:t>
         </w:r>
       </w:hyperlink>
     </w:p>

--- a/report/WebLab1.docx
+++ b/report/WebLab1.docx
@@ -392,9 +392,10 @@
     <w:p>
       <w:pPr>
         <w:spacing w:after="0" w:line="252" w:lineRule="auto"/>
-        <w:rPr>
-          <w:sz w:val="16"/>
-          <w:szCs w:val="16"/>
+        <w:jc w:val="both"/>
+        <w:rPr>
+          <w:sz w:val="24"/>
+          <w:szCs w:val="24"/>
         </w:rPr>
       </w:pPr>
     </w:p>
@@ -430,15 +431,57 @@
           <w:lang w:eastAsia="ru-RU"/>
         </w:rPr>
       </w:pPr>
-      <w:r>
-        <w:rPr>
-          <w:rFonts w:eastAsia="Times New Roman" w:cstheme="minorHAnsi"/>
-          <w:sz w:val="24"/>
-          <w:szCs w:val="24"/>
-          <w:lang w:eastAsia="ru-RU"/>
-        </w:rPr>
-        <w:t>Параметр R и координаты точки должны передаваться скрипту посредством HTTP-запроса. Скрипт должен выполнять валидацию данных и возвращать HTML-страницу с таблицей, содержащей полученные параметры и результат вычислений - факт попадания или непопадания точки в область. Предыдущие результаты должны сохраняться между запросами и отображаться в таблице.</w:t>
-      </w:r>
+    </w:p>
+    <w:p>
+      <w:pPr>
+        <w:spacing w:after="0" w:line="252" w:lineRule="auto"/>
+        <w:jc w:val="both"/>
+        <w:rPr>
+          <w:rFonts w:eastAsia="Times New Roman" w:cstheme="minorHAnsi"/>
+          <w:sz w:val="24"/>
+          <w:szCs w:val="24"/>
+          <w:lang w:eastAsia="ru-RU"/>
+        </w:rPr>
+      </w:pPr>
+      <w:r>
+        <w:rPr>
+          <w:rFonts w:eastAsia="Times New Roman" w:cstheme="minorHAnsi"/>
+          <w:sz w:val="24"/>
+          <w:szCs w:val="24"/>
+          <w:lang w:eastAsia="ru-RU"/>
+        </w:rPr>
+        <w:t>Параметр R и координаты точки должны передаваться скрипту посредством HTTP-запроса.</w:t>
+      </w:r>
+      <w:r>
+        <w:rPr>
+          <w:rFonts w:eastAsia="Times New Roman" w:cstheme="minorHAnsi"/>
+          <w:sz w:val="24"/>
+          <w:szCs w:val="24"/>
+          <w:lang w:eastAsia="ru-RU"/>
+        </w:rPr>
+        <w:t xml:space="preserve"> </w:t>
+      </w:r>
+      <w:r>
+        <w:rPr>
+          <w:rFonts w:eastAsia="Times New Roman" w:cstheme="minorHAnsi"/>
+          <w:sz w:val="24"/>
+          <w:szCs w:val="24"/>
+          <w:lang w:eastAsia="ru-RU"/>
+        </w:rPr>
+        <w:t>Скрипт должен выполнять валидацию данных и возвращать HTML-страницу с таблицей, содержащей полученные параметры и результат вычислений - факт попадания или непопадания точки в область. Предыдущие результаты должны сохраняться между запросами и отображаться в таблице.</w:t>
+      </w:r>
+    </w:p>
+    <w:p>
+      <w:pPr>
+        <w:spacing w:after="0" w:line="252" w:lineRule="auto"/>
+        <w:jc w:val="both"/>
+        <w:rPr>
+          <w:rFonts w:eastAsia="Times New Roman" w:cstheme="minorHAnsi"/>
+          <w:sz w:val="24"/>
+          <w:szCs w:val="24"/>
+          <w:lang w:eastAsia="ru-RU"/>
+        </w:rPr>
+      </w:pPr>
     </w:p>
     <w:p>
       <w:pPr>
@@ -613,7 +656,47 @@
           <w:szCs w:val="24"/>
           <w:lang w:eastAsia="ru-RU"/>
         </w:rPr>
-        <w:t xml:space="preserve">При работе с CSS должно быть продемонстрировано использование селекторов псевдоклассов, селекторов псевдоэлементов, селекторов идентификаторов, селекторов дочерних </w:t>
+        <w:t xml:space="preserve">При работе с CSS должно быть продемонстрировано использование селекторов </w:t>
+      </w:r>
+      <w:proofErr w:type="spellStart"/>
+      <w:r>
+        <w:rPr>
+          <w:rFonts w:eastAsia="Times New Roman" w:cstheme="minorHAnsi"/>
+          <w:sz w:val="24"/>
+          <w:szCs w:val="24"/>
+          <w:lang w:eastAsia="ru-RU"/>
+        </w:rPr>
+        <w:t>псевдоклассов</w:t>
+      </w:r>
+      <w:proofErr w:type="spellEnd"/>
+      <w:r>
+        <w:rPr>
+          <w:rFonts w:eastAsia="Times New Roman" w:cstheme="minorHAnsi"/>
+          <w:sz w:val="24"/>
+          <w:szCs w:val="24"/>
+          <w:lang w:eastAsia="ru-RU"/>
+        </w:rPr>
+        <w:t xml:space="preserve">, селекторов </w:t>
+      </w:r>
+      <w:proofErr w:type="spellStart"/>
+      <w:r>
+        <w:rPr>
+          <w:rFonts w:eastAsia="Times New Roman" w:cstheme="minorHAnsi"/>
+          <w:sz w:val="24"/>
+          <w:szCs w:val="24"/>
+          <w:lang w:eastAsia="ru-RU"/>
+        </w:rPr>
+        <w:t>псевдоэлементов</w:t>
+      </w:r>
+      <w:proofErr w:type="spellEnd"/>
+      <w:r>
+        <w:rPr>
+          <w:rFonts w:eastAsia="Times New Roman" w:cstheme="minorHAnsi"/>
+          <w:sz w:val="24"/>
+          <w:szCs w:val="24"/>
+          <w:lang w:eastAsia="ru-RU"/>
+        </w:rPr>
+        <w:t xml:space="preserve">, селекторов идентификаторов, селекторов дочерних </w:t>
       </w:r>
       <w:r>
         <w:rPr>
@@ -674,7 +757,27 @@
           <w:szCs w:val="24"/>
           <w:lang w:eastAsia="ru-RU"/>
         </w:rPr>
-        <w:t xml:space="preserve"> варианта. При оформлении шапки необходимо явным образом задать шрифт (serif), его цвет и размер в каскадной таблице стилей.</w:t>
+        <w:t xml:space="preserve"> варианта. При оформлении шапки необходимо явным образом задать шрифт (</w:t>
+      </w:r>
+      <w:proofErr w:type="spellStart"/>
+      <w:r>
+        <w:rPr>
+          <w:rFonts w:eastAsia="Times New Roman" w:cstheme="minorHAnsi"/>
+          <w:sz w:val="24"/>
+          <w:szCs w:val="24"/>
+          <w:lang w:eastAsia="ru-RU"/>
+        </w:rPr>
+        <w:t>serif</w:t>
+      </w:r>
+      <w:proofErr w:type="spellEnd"/>
+      <w:r>
+        <w:rPr>
+          <w:rFonts w:eastAsia="Times New Roman" w:cstheme="minorHAnsi"/>
+          <w:sz w:val="24"/>
+          <w:szCs w:val="24"/>
+          <w:lang w:eastAsia="ru-RU"/>
+        </w:rPr>
+        <w:t>), его цвет и размер в каскадной таблице стилей.</w:t>
       </w:r>
     </w:p>
     <w:p>
@@ -748,9 +851,9 @@
           <w:lang w:eastAsia="ru-RU"/>
         </w:rPr>
         <w:drawing>
-          <wp:inline distT="0" distB="0" distL="0" distR="0" wp14:anchorId="5392A431" wp14:editId="5D5360D3">
-            <wp:extent cx="3867150" cy="2946400"/>
-            <wp:effectExtent l="0" t="0" r="0" b="6350"/>
+          <wp:inline distT="0" distB="0" distL="0" distR="0" wp14:anchorId="5392A431" wp14:editId="4C05776C">
+            <wp:extent cx="3762970" cy="2867025"/>
+            <wp:effectExtent l="0" t="0" r="9525" b="0"/>
             <wp:docPr id="1" name="Рисунок 1"/>
             <wp:cNvGraphicFramePr>
               <a:graphicFrameLocks xmlns:a="http://schemas.openxmlformats.org/drawingml/2006/main" noChangeAspect="1"/>
@@ -780,7 +883,7 @@
                   <pic:spPr bwMode="auto">
                     <a:xfrm>
                       <a:off x="0" y="0"/>
-                      <a:ext cx="3867150" cy="2946400"/>
+                      <a:ext cx="3765007" cy="2868577"/>
                     </a:xfrm>
                     <a:prstGeom prst="rect">
                       <a:avLst/>
@@ -819,9 +922,10 @@
     <w:p>
       <w:pPr>
         <w:spacing w:after="0" w:line="252" w:lineRule="auto"/>
-        <w:rPr>
-          <w:sz w:val="16"/>
-          <w:szCs w:val="16"/>
+        <w:jc w:val="both"/>
+        <w:rPr>
+          <w:sz w:val="24"/>
+          <w:szCs w:val="24"/>
         </w:rPr>
       </w:pPr>
     </w:p>
@@ -831,8 +935,8 @@
         <w:jc w:val="both"/>
         <w:rPr>
           <w:rFonts w:cstheme="minorHAnsi"/>
-          <w:sz w:val="28"/>
-          <w:szCs w:val="28"/>
+          <w:sz w:val="24"/>
+          <w:szCs w:val="24"/>
         </w:rPr>
       </w:pPr>
       <w:hyperlink r:id="rId6" w:history="1">
@@ -840,8 +944,8 @@
           <w:rPr>
             <w:rStyle w:val="a4"/>
             <w:rFonts w:cstheme="minorHAnsi"/>
-            <w:sz w:val="28"/>
-            <w:szCs w:val="28"/>
+            <w:sz w:val="24"/>
+            <w:szCs w:val="24"/>
           </w:rPr>
           <w:t>https://github.com/Levit104/WebLab1</w:t>
         </w:r>
@@ -853,8 +957,8 @@
         <w:jc w:val="both"/>
         <w:rPr>
           <w:rFonts w:cstheme="minorHAnsi"/>
-          <w:sz w:val="28"/>
-          <w:szCs w:val="28"/>
+          <w:sz w:val="24"/>
+          <w:szCs w:val="24"/>
         </w:rPr>
       </w:pPr>
     </w:p>
@@ -864,8 +968,8 @@
         <w:jc w:val="both"/>
         <w:rPr>
           <w:rFonts w:cstheme="minorHAnsi"/>
-          <w:sz w:val="28"/>
-          <w:szCs w:val="28"/>
+          <w:sz w:val="24"/>
+          <w:szCs w:val="24"/>
         </w:rPr>
       </w:pPr>
       <w:hyperlink r:id="rId7" w:history="1">
@@ -873,8 +977,8 @@
           <w:rPr>
             <w:rStyle w:val="a4"/>
             <w:rFonts w:cstheme="minorHAnsi"/>
-            <w:sz w:val="28"/>
-            <w:szCs w:val="28"/>
+            <w:sz w:val="24"/>
+            <w:szCs w:val="24"/>
           </w:rPr>
           <w:t>https://se.ifmo.ru/~s339052/lab1/index.html</w:t>
         </w:r>
@@ -886,8 +990,8 @@
         <w:jc w:val="both"/>
         <w:rPr>
           <w:rFonts w:cstheme="minorHAnsi"/>
-          <w:sz w:val="32"/>
-          <w:szCs w:val="32"/>
+          <w:sz w:val="24"/>
+          <w:szCs w:val="24"/>
         </w:rPr>
       </w:pPr>
     </w:p>
@@ -903,9 +1007,10 @@
     <w:p>
       <w:pPr>
         <w:spacing w:after="0" w:line="252" w:lineRule="auto"/>
-        <w:rPr>
-          <w:sz w:val="16"/>
-          <w:szCs w:val="16"/>
+        <w:jc w:val="both"/>
+        <w:rPr>
+          <w:sz w:val="24"/>
+          <w:szCs w:val="24"/>
         </w:rPr>
       </w:pPr>
     </w:p>
@@ -915,23 +1020,23 @@
         <w:jc w:val="both"/>
         <w:rPr>
           <w:rFonts w:cstheme="minorHAnsi"/>
-          <w:sz w:val="28"/>
-          <w:szCs w:val="28"/>
-        </w:rPr>
-      </w:pPr>
-      <w:r>
-        <w:rPr>
-          <w:rFonts w:cstheme="minorHAnsi"/>
-          <w:sz w:val="28"/>
-          <w:szCs w:val="28"/>
+          <w:sz w:val="24"/>
+          <w:szCs w:val="24"/>
+        </w:rPr>
+      </w:pPr>
+      <w:r>
+        <w:rPr>
+          <w:rFonts w:cstheme="minorHAnsi"/>
+          <w:sz w:val="24"/>
+          <w:szCs w:val="24"/>
         </w:rPr>
         <w:t xml:space="preserve">Во время выполнения данной лабораторной работы я изучил основные принципы работы </w:t>
       </w:r>
       <w:r>
         <w:rPr>
           <w:rFonts w:cstheme="minorHAnsi"/>
-          <w:sz w:val="28"/>
-          <w:szCs w:val="28"/>
+          <w:sz w:val="24"/>
+          <w:szCs w:val="24"/>
           <w:lang w:val="en-US"/>
         </w:rPr>
         <w:t>HTML</w:t>
@@ -939,16 +1044,16 @@
       <w:r>
         <w:rPr>
           <w:rFonts w:cstheme="minorHAnsi"/>
-          <w:sz w:val="28"/>
-          <w:szCs w:val="28"/>
+          <w:sz w:val="24"/>
+          <w:szCs w:val="24"/>
         </w:rPr>
         <w:t xml:space="preserve">, </w:t>
       </w:r>
       <w:r>
         <w:rPr>
           <w:rFonts w:cstheme="minorHAnsi"/>
-          <w:sz w:val="28"/>
-          <w:szCs w:val="28"/>
+          <w:sz w:val="24"/>
+          <w:szCs w:val="24"/>
           <w:lang w:val="en-US"/>
         </w:rPr>
         <w:t>CSS</w:t>
@@ -956,16 +1061,16 @@
       <w:r>
         <w:rPr>
           <w:rFonts w:cstheme="minorHAnsi"/>
-          <w:sz w:val="28"/>
-          <w:szCs w:val="28"/>
+          <w:sz w:val="24"/>
+          <w:szCs w:val="24"/>
         </w:rPr>
         <w:t xml:space="preserve">, </w:t>
       </w:r>
       <w:r>
         <w:rPr>
           <w:rFonts w:cstheme="minorHAnsi"/>
-          <w:sz w:val="28"/>
-          <w:szCs w:val="28"/>
+          <w:sz w:val="24"/>
+          <w:szCs w:val="24"/>
           <w:lang w:val="en-US"/>
         </w:rPr>
         <w:t>JavaScript</w:t>
@@ -973,16 +1078,16 @@
       <w:r>
         <w:rPr>
           <w:rFonts w:cstheme="minorHAnsi"/>
-          <w:sz w:val="28"/>
-          <w:szCs w:val="28"/>
+          <w:sz w:val="24"/>
+          <w:szCs w:val="24"/>
         </w:rPr>
         <w:t xml:space="preserve"> и </w:t>
       </w:r>
       <w:r>
         <w:rPr>
           <w:rFonts w:cstheme="minorHAnsi"/>
-          <w:sz w:val="28"/>
-          <w:szCs w:val="28"/>
+          <w:sz w:val="24"/>
+          <w:szCs w:val="24"/>
           <w:lang w:val="en-US"/>
         </w:rPr>
         <w:t>PHP</w:t>
@@ -990,16 +1095,16 @@
       <w:r>
         <w:rPr>
           <w:rFonts w:cstheme="minorHAnsi"/>
-          <w:sz w:val="28"/>
-          <w:szCs w:val="28"/>
+          <w:sz w:val="24"/>
+          <w:szCs w:val="24"/>
         </w:rPr>
         <w:t xml:space="preserve">, разработал </w:t>
       </w:r>
       <w:r>
         <w:rPr>
           <w:rFonts w:cstheme="minorHAnsi"/>
-          <w:sz w:val="28"/>
-          <w:szCs w:val="28"/>
+          <w:sz w:val="24"/>
+          <w:szCs w:val="24"/>
           <w:lang w:val="en-US"/>
         </w:rPr>
         <w:t>PHP</w:t>
@@ -1007,16 +1112,16 @@
       <w:r>
         <w:rPr>
           <w:rFonts w:cstheme="minorHAnsi"/>
-          <w:sz w:val="28"/>
-          <w:szCs w:val="28"/>
+          <w:sz w:val="24"/>
+          <w:szCs w:val="24"/>
         </w:rPr>
         <w:t xml:space="preserve">-скрипт, определяющий попадание точки в заданную на графике область, а также </w:t>
       </w:r>
       <w:r>
         <w:rPr>
           <w:rFonts w:cstheme="minorHAnsi"/>
-          <w:sz w:val="28"/>
-          <w:szCs w:val="28"/>
+          <w:sz w:val="24"/>
+          <w:szCs w:val="24"/>
           <w:lang w:val="en-US"/>
         </w:rPr>
         <w:t>HTML</w:t>
@@ -1024,80 +1129,80 @@
       <w:r>
         <w:rPr>
           <w:rFonts w:cstheme="minorHAnsi"/>
-          <w:sz w:val="28"/>
-          <w:szCs w:val="28"/>
+          <w:sz w:val="24"/>
+          <w:szCs w:val="24"/>
         </w:rPr>
         <w:t>-страницу,</w:t>
       </w:r>
       <w:r>
         <w:rPr>
           <w:rFonts w:cstheme="minorHAnsi"/>
-          <w:sz w:val="28"/>
-          <w:szCs w:val="28"/>
+          <w:sz w:val="24"/>
+          <w:szCs w:val="24"/>
         </w:rPr>
         <w:t xml:space="preserve"> </w:t>
       </w:r>
       <w:r>
         <w:rPr>
           <w:rFonts w:cstheme="minorHAnsi"/>
-          <w:sz w:val="28"/>
-          <w:szCs w:val="28"/>
+          <w:sz w:val="24"/>
+          <w:szCs w:val="24"/>
         </w:rPr>
         <w:t xml:space="preserve">которая </w:t>
       </w:r>
       <w:r>
         <w:rPr>
           <w:rFonts w:cstheme="minorHAnsi"/>
-          <w:sz w:val="28"/>
-          <w:szCs w:val="28"/>
+          <w:sz w:val="24"/>
+          <w:szCs w:val="24"/>
         </w:rPr>
         <w:t>формиру</w:t>
       </w:r>
       <w:r>
         <w:rPr>
           <w:rFonts w:cstheme="minorHAnsi"/>
-          <w:sz w:val="28"/>
-          <w:szCs w:val="28"/>
+          <w:sz w:val="24"/>
+          <w:szCs w:val="24"/>
         </w:rPr>
         <w:t>ет</w:t>
       </w:r>
       <w:r>
         <w:rPr>
           <w:rFonts w:cstheme="minorHAnsi"/>
-          <w:sz w:val="28"/>
-          <w:szCs w:val="28"/>
+          <w:sz w:val="24"/>
+          <w:szCs w:val="24"/>
         </w:rPr>
         <w:t xml:space="preserve"> данные для отправки их на обработку этому скрипту</w:t>
       </w:r>
       <w:r>
         <w:rPr>
           <w:rFonts w:cstheme="minorHAnsi"/>
-          <w:sz w:val="28"/>
-          <w:szCs w:val="28"/>
+          <w:sz w:val="24"/>
+          <w:szCs w:val="24"/>
         </w:rPr>
         <w:t xml:space="preserve">, которая </w:t>
       </w:r>
       <w:r>
         <w:rPr>
           <w:rFonts w:cstheme="minorHAnsi"/>
-          <w:sz w:val="28"/>
-          <w:szCs w:val="28"/>
+          <w:sz w:val="24"/>
+          <w:szCs w:val="24"/>
         </w:rPr>
         <w:t xml:space="preserve">также </w:t>
       </w:r>
       <w:r>
         <w:rPr>
           <w:rFonts w:cstheme="minorHAnsi"/>
-          <w:sz w:val="28"/>
-          <w:szCs w:val="28"/>
+          <w:sz w:val="24"/>
+          <w:szCs w:val="24"/>
         </w:rPr>
         <w:t xml:space="preserve">содержит сценарий </w:t>
       </w:r>
       <w:r>
         <w:rPr>
           <w:rFonts w:cstheme="minorHAnsi"/>
-          <w:sz w:val="28"/>
-          <w:szCs w:val="28"/>
+          <w:sz w:val="24"/>
+          <w:szCs w:val="24"/>
           <w:lang w:val="en-US"/>
         </w:rPr>
         <w:t>JS</w:t>
@@ -1105,16 +1210,16 @@
       <w:r>
         <w:rPr>
           <w:rFonts w:cstheme="minorHAnsi"/>
-          <w:sz w:val="28"/>
-          <w:szCs w:val="28"/>
+          <w:sz w:val="24"/>
+          <w:szCs w:val="24"/>
         </w:rPr>
         <w:t xml:space="preserve"> и таблицы стилей (</w:t>
       </w:r>
       <w:r>
         <w:rPr>
           <w:rFonts w:cstheme="minorHAnsi"/>
-          <w:sz w:val="28"/>
-          <w:szCs w:val="28"/>
+          <w:sz w:val="24"/>
+          <w:szCs w:val="24"/>
           <w:lang w:val="en-US"/>
         </w:rPr>
         <w:t>CSS</w:t>
@@ -1122,8 +1227,8 @@
       <w:r>
         <w:rPr>
           <w:rFonts w:cstheme="minorHAnsi"/>
-          <w:sz w:val="28"/>
-          <w:szCs w:val="28"/>
+          <w:sz w:val="24"/>
+          <w:szCs w:val="24"/>
         </w:rPr>
         <w:t>).</w:t>
       </w:r>
